--- a/BoasPraticasService/templates/POP2.docx
+++ b/BoasPraticasService/templates/POP2.docx
@@ -12,8 +12,6 @@
           <w:szCs w:val="56"/>
         </w:rPr>
       </w:pPr>
-      <w:bookmarkStart w:id="0" w:name="_GoBack"/>
-      <w:bookmarkEnd w:id="0"/>
       <w:r>
         <w:rPr>
           <w:rFonts w:cs="Arial"/>
@@ -79,7 +77,7 @@
           <w:sz w:val="48"/>
           <w:szCs w:val="48"/>
         </w:rPr>
-        <w:t xml:space="preserve">Revisão </w:t>
+        <w:t>Revisão {0rev}</w:t>
       </w:r>
       <w:r>
         <w:rPr>
@@ -87,7 +85,7 @@
           <w:sz w:val="48"/>
           <w:szCs w:val="48"/>
         </w:rPr>
-        <w:t>rev0</w:t>
+        <w:t xml:space="preserve"> </w:t>
       </w:r>
     </w:p>
     <w:p>
@@ -114,25 +112,7 @@
           <w:sz w:val="48"/>
           <w:szCs w:val="48"/>
         </w:rPr>
-        <w:t>{0resposta}</w:t>
-      </w:r>
-    </w:p>
-    <w:p>
-      <w:pPr>
-        <w:jc w:val="center"/>
-        <w:rPr>
-          <w:rFonts w:cs="Arial"/>
-          <w:sz w:val="48"/>
-          <w:szCs w:val="48"/>
-        </w:rPr>
-      </w:pPr>
-      <w:r>
-        <w:rPr>
-          <w:rFonts w:cs="Arial"/>
-          <w:sz w:val="48"/>
-          <w:szCs w:val="48"/>
-        </w:rPr>
-        <w:t>logomarca</w:t>
+        <w:t>{5resposta}</w:t>
       </w:r>
     </w:p>
     <w:p>
@@ -140,6 +120,22 @@
         <w:rPr>
           <w:rFonts w:cs="Arial"/>
           <w:szCs w:val="24"/>
+        </w:rPr>
+      </w:pPr>
+    </w:p>
+    <w:p>
+      <w:pPr>
+        <w:rPr>
+          <w:rFonts w:cs="Arial"/>
+          <w:u w:val="single"/>
+        </w:rPr>
+      </w:pPr>
+    </w:p>
+    <w:p>
+      <w:pPr>
+        <w:rPr>
+          <w:rFonts w:cs="Arial"/>
+          <w:u w:val="single"/>
         </w:rPr>
       </w:pPr>
     </w:p>
@@ -277,6 +273,8 @@
         <w:lastRenderedPageBreak/>
         <w:t>Objetivo</w:t>
       </w:r>
+      <w:bookmarkStart w:id="0" w:name="_GoBack"/>
+      <w:bookmarkEnd w:id="0"/>
     </w:p>
     <w:p>
       <w:r>
@@ -398,6 +396,7 @@
       <w:headerReference w:type="first" r:id="rId9"/>
       <w:pgSz w:w="12240" w:h="15840"/>
       <w:pgMar w:top="1440" w:right="1440" w:bottom="1440" w:left="1440" w:header="720" w:footer="720" w:gutter="0"/>
+      <w:pgNumType w:start="0"/>
       <w:cols w:space="720"/>
       <w:titlePg/>
       <w:docGrid w:linePitch="360"/>
@@ -447,8 +446,8 @@
       <w:tblLook w:val="04A0" w:firstRow="1" w:lastRow="0" w:firstColumn="1" w:lastColumn="0" w:noHBand="0" w:noVBand="1"/>
     </w:tblPr>
     <w:tblGrid>
-      <w:gridCol w:w="4788"/>
-      <w:gridCol w:w="4788"/>
+      <w:gridCol w:w="4675"/>
+      <w:gridCol w:w="4675"/>
     </w:tblGrid>
     <w:tr>
       <w:tc>
@@ -600,9 +599,9 @@
       <w:tblLook w:val="04A0" w:firstRow="1" w:lastRow="0" w:firstColumn="1" w:lastColumn="0" w:noHBand="0" w:noVBand="1"/>
     </w:tblPr>
     <w:tblGrid>
-      <w:gridCol w:w="1638"/>
-      <w:gridCol w:w="5670"/>
-      <w:gridCol w:w="2268"/>
+      <w:gridCol w:w="1625"/>
+      <w:gridCol w:w="5510"/>
+      <w:gridCol w:w="2215"/>
     </w:tblGrid>
     <w:tr>
       <w:tc>
@@ -631,7 +630,7 @@
             <w:rPr>
               <w:rFonts w:ascii="Calibri" w:hAnsi="Calibri"/>
             </w:rPr>
-            <w:t>cab1</w:t>
+            <w:t>{5resposta}</w:t>
           </w:r>
         </w:p>
       </w:tc>
@@ -644,6 +643,7 @@
         <w:p>
           <w:pPr>
             <w:pStyle w:val="Cabealho"/>
+            <w:spacing w:line="240" w:lineRule="auto"/>
             <w:rPr>
               <w:rFonts w:cs="Arial"/>
               <w:szCs w:val="24"/>
@@ -657,15 +657,43 @@
             <w:jc w:val="center"/>
             <w:rPr>
               <w:rFonts w:cs="Arial"/>
+              <w:b/>
               <w:szCs w:val="24"/>
             </w:rPr>
           </w:pPr>
           <w:r>
             <w:rPr>
               <w:rFonts w:cs="Arial"/>
+              <w:b/>
               <w:szCs w:val="24"/>
             </w:rPr>
-            <w:t>Manual de Boas Práticas</w:t>
+            <w:t>Procedimentos Operacionais Padronizados</w:t>
+          </w:r>
+          <w:r>
+            <w:rPr>
+              <w:rFonts w:cs="Arial"/>
+              <w:b/>
+              <w:szCs w:val="24"/>
+            </w:rPr>
+            <w:t xml:space="preserve"> </w:t>
+          </w:r>
+        </w:p>
+        <w:p>
+          <w:pPr>
+            <w:pStyle w:val="Cabealho"/>
+            <w:spacing w:line="240" w:lineRule="auto"/>
+            <w:jc w:val="center"/>
+            <w:rPr>
+              <w:rFonts w:cs="Arial"/>
+              <w:szCs w:val="24"/>
+            </w:rPr>
+          </w:pPr>
+          <w:r>
+            <w:rPr>
+              <w:rFonts w:cs="Arial"/>
+              <w:szCs w:val="24"/>
+            </w:rPr>
+            <w:t>Controle Integrado de Vetores e Pragas Urbanas</w:t>
           </w:r>
         </w:p>
       </w:tc>
@@ -685,7 +713,7 @@
             <w:rPr>
               <w:rFonts w:ascii="Calibri" w:hAnsi="Calibri"/>
             </w:rPr>
-            <w:t>Código: cab0</w:t>
+            <w:t>Código: {0cab}</w:t>
           </w:r>
         </w:p>
       </w:tc>
@@ -737,7 +765,7 @@
             <w:rPr>
               <w:rFonts w:ascii="Calibri" w:hAnsi="Calibri"/>
             </w:rPr>
-            <w:t>Revisão: rev0</w:t>
+            <w:t>Revisão: {0rev}</w:t>
           </w:r>
         </w:p>
       </w:tc>
@@ -790,6 +818,43 @@
               <w:rFonts w:ascii="Calibri" w:hAnsi="Calibri"/>
             </w:rPr>
             <w:t>Página:</w:t>
+          </w:r>
+          <w:r>
+            <w:rPr>
+              <w:rFonts w:ascii="Calibri" w:hAnsi="Calibri"/>
+            </w:rPr>
+            <w:t xml:space="preserve"> </w:t>
+          </w:r>
+          <w:r>
+            <w:rPr>
+              <w:rFonts w:ascii="Calibri" w:hAnsi="Calibri"/>
+            </w:rPr>
+            <w:fldChar w:fldCharType="begin"/>
+          </w:r>
+          <w:r>
+            <w:rPr>
+              <w:rFonts w:ascii="Calibri" w:hAnsi="Calibri"/>
+            </w:rPr>
+            <w:instrText xml:space="preserve"> PAGE  \* Arabic  \* MERGEFORMAT </w:instrText>
+          </w:r>
+          <w:r>
+            <w:rPr>
+              <w:rFonts w:ascii="Calibri" w:hAnsi="Calibri"/>
+            </w:rPr>
+            <w:fldChar w:fldCharType="separate"/>
+          </w:r>
+          <w:r>
+            <w:rPr>
+              <w:rFonts w:ascii="Calibri" w:hAnsi="Calibri"/>
+              <w:noProof/>
+            </w:rPr>
+            <w:t>1</w:t>
+          </w:r>
+          <w:r>
+            <w:rPr>
+              <w:rFonts w:ascii="Calibri" w:hAnsi="Calibri"/>
+            </w:rPr>
+            <w:fldChar w:fldCharType="end"/>
           </w:r>
         </w:p>
       </w:tc>
@@ -1566,11 +1631,13 @@
   </w:style>
   <w:style w:type="character" w:default="1" w:styleId="Fontepargpadro">
     <w:name w:val="Default Paragraph Font"/>
+    <w:uiPriority w:val="1"/>
     <w:semiHidden/>
     <w:unhideWhenUsed/>
   </w:style>
   <w:style w:type="table" w:default="1" w:styleId="Tabelanormal">
     <w:name w:val="Normal Table"/>
+    <w:uiPriority w:val="99"/>
     <w:semiHidden/>
     <w:unhideWhenUsed/>
     <w:tblPr>
@@ -1585,6 +1652,7 @@
   </w:style>
   <w:style w:type="numbering" w:default="1" w:styleId="Semlista">
     <w:name w:val="No List"/>
+    <w:uiPriority w:val="99"/>
     <w:semiHidden/>
     <w:unhideWhenUsed/>
   </w:style>

--- a/BoasPraticasService/templates/POP2.docx
+++ b/BoasPraticasService/templates/POP2.docx
@@ -112,7 +112,7 @@
           <w:sz w:val="48"/>
           <w:szCs w:val="48"/>
         </w:rPr>
-        <w:t>{5resposta}</w:t>
+        <w:t>{0poprs}</w:t>
       </w:r>
     </w:p>
     <w:p>
@@ -271,10 +271,13 @@
       </w:pPr>
       <w:r>
         <w:lastRenderedPageBreak/>
-        <w:t>Objetivo</w:t>
+        <w:t>O</w:t>
       </w:r>
       <w:bookmarkStart w:id="0" w:name="_GoBack"/>
       <w:bookmarkEnd w:id="0"/>
+      <w:r>
+        <w:t>bjetivo</w:t>
+      </w:r>
     </w:p>
     <w:p>
       <w:r>
@@ -599,9 +602,9 @@
       <w:tblLook w:val="04A0" w:firstRow="1" w:lastRow="0" w:firstColumn="1" w:lastColumn="0" w:noHBand="0" w:noVBand="1"/>
     </w:tblPr>
     <w:tblGrid>
-      <w:gridCol w:w="1625"/>
-      <w:gridCol w:w="5510"/>
-      <w:gridCol w:w="2215"/>
+      <w:gridCol w:w="1613"/>
+      <w:gridCol w:w="5519"/>
+      <w:gridCol w:w="2218"/>
     </w:tblGrid>
     <w:tr>
       <w:tc>
@@ -630,7 +633,7 @@
             <w:rPr>
               <w:rFonts w:ascii="Calibri" w:hAnsi="Calibri"/>
             </w:rPr>
-            <w:t>{5resposta}</w:t>
+            <w:t>{0poprs}</w:t>
           </w:r>
         </w:p>
       </w:tc>
@@ -667,15 +670,7 @@
               <w:b/>
               <w:szCs w:val="24"/>
             </w:rPr>
-            <w:t>Procedimentos Operacionais Padronizados</w:t>
-          </w:r>
-          <w:r>
-            <w:rPr>
-              <w:rFonts w:cs="Arial"/>
-              <w:b/>
-              <w:szCs w:val="24"/>
-            </w:rPr>
-            <w:t xml:space="preserve"> </w:t>
+            <w:t xml:space="preserve">Procedimentos Operacionais Padronizados </w:t>
           </w:r>
         </w:p>
         <w:p>

--- a/BoasPraticasService/templates/POP2.docx
+++ b/BoasPraticasService/templates/POP2.docx
@@ -271,33 +271,33 @@
       </w:pPr>
       <w:r>
         <w:lastRenderedPageBreak/>
-        <w:t>O</w:t>
+        <w:t>Objetivo</w:t>
+      </w:r>
+    </w:p>
+    <w:p>
+      <w:r>
+        <w:t>{1resposta}</w:t>
+      </w:r>
+    </w:p>
+    <w:p>
+      <w:pPr>
+        <w:pStyle w:val="Ttulo1"/>
+      </w:pPr>
+      <w:r>
+        <w:t>Descrição dos procedimentos</w:t>
+      </w:r>
+    </w:p>
+    <w:p>
+      <w:pPr>
+        <w:pStyle w:val="Ttulo2"/>
+      </w:pPr>
+      <w:r>
+        <w:t>Medida</w:t>
       </w:r>
       <w:bookmarkStart w:id="0" w:name="_GoBack"/>
       <w:bookmarkEnd w:id="0"/>
       <w:r>
-        <w:t>bjetivo</w:t>
-      </w:r>
-    </w:p>
-    <w:p>
-      <w:r>
-        <w:t>{1resposta}</w:t>
-      </w:r>
-    </w:p>
-    <w:p>
-      <w:pPr>
-        <w:pStyle w:val="Ttulo1"/>
-      </w:pPr>
-      <w:r>
-        <w:t>Descrição dos procedimentos</w:t>
-      </w:r>
-    </w:p>
-    <w:p>
-      <w:pPr>
-        <w:pStyle w:val="Ttulo2"/>
-      </w:pPr>
-      <w:r>
-        <w:t>Medidas preventivas e corretivas</w:t>
+        <w:t>s preventivas e corretivas</w:t>
       </w:r>
     </w:p>
     <w:p>
@@ -483,7 +483,21 @@
             <w:rPr>
               <w:rFonts w:cs="Arial"/>
             </w:rPr>
-            <w:t xml:space="preserve">                      (nome completo)</w:t>
+            <w:t xml:space="preserve">                      (</w:t>
+          </w:r>
+          <w:proofErr w:type="gramStart"/>
+          <w:r>
+            <w:rPr>
+              <w:rFonts w:cs="Arial"/>
+            </w:rPr>
+            <w:t>nome</w:t>
+          </w:r>
+          <w:proofErr w:type="gramEnd"/>
+          <w:r>
+            <w:rPr>
+              <w:rFonts w:cs="Arial"/>
+            </w:rPr>
+            <w:t xml:space="preserve"> completo)</w:t>
           </w:r>
         </w:p>
         <w:p>
@@ -533,7 +547,21 @@
             <w:rPr>
               <w:rFonts w:cs="Arial"/>
             </w:rPr>
-            <w:t xml:space="preserve">                          (nome completo)</w:t>
+            <w:t xml:space="preserve">                          (</w:t>
+          </w:r>
+          <w:proofErr w:type="gramStart"/>
+          <w:r>
+            <w:rPr>
+              <w:rFonts w:cs="Arial"/>
+            </w:rPr>
+            <w:t>nome</w:t>
+          </w:r>
+          <w:proofErr w:type="gramEnd"/>
+          <w:r>
+            <w:rPr>
+              <w:rFonts w:cs="Arial"/>
+            </w:rPr>
+            <w:t xml:space="preserve"> completo)</w:t>
           </w:r>
         </w:p>
         <w:p>
@@ -884,7 +912,7 @@
   <w:abstractNum w:abstractNumId="0">
     <w:nsid w:val="156A3627"/>
     <w:multiLevelType w:val="multilevel"/>
-    <w:tmpl w:val="08F2A0BC"/>
+    <w:tmpl w:val="DE4EF852"/>
     <w:lvl w:ilvl="0">
       <w:start w:val="1"/>
       <w:numFmt w:val="decimal"/>
@@ -1417,12 +1445,13 @@
     <w:autoRedefine/>
     <w:uiPriority w:val="9"/>
     <w:qFormat/>
-    <w:rsid w:val="000E5A59"/>
+    <w:rsid w:val="00B0792E"/>
     <w:pPr>
       <w:numPr>
         <w:numId w:val="1"/>
       </w:numPr>
       <w:spacing w:before="300" w:after="40"/>
+      <w:ind w:left="426"/>
       <w:jc w:val="left"/>
       <w:outlineLvl w:val="0"/>
     </w:pPr>
@@ -1442,13 +1471,14 @@
     <w:uiPriority w:val="9"/>
     <w:unhideWhenUsed/>
     <w:qFormat/>
-    <w:rsid w:val="00E719F8"/>
+    <w:rsid w:val="0073767D"/>
     <w:pPr>
       <w:numPr>
         <w:ilvl w:val="1"/>
         <w:numId w:val="1"/>
       </w:numPr>
       <w:spacing w:after="0"/>
+      <w:ind w:left="567"/>
       <w:jc w:val="left"/>
       <w:outlineLvl w:val="1"/>
     </w:pPr>
@@ -1714,7 +1744,7 @@
     <w:name w:val="Título 1 Char"/>
     <w:link w:val="Ttulo1"/>
     <w:uiPriority w:val="9"/>
-    <w:rsid w:val="000E5A59"/>
+    <w:rsid w:val="00B0792E"/>
     <w:rPr>
       <w:rFonts w:ascii="Arial" w:hAnsi="Arial"/>
       <w:b/>
@@ -1729,7 +1759,7 @@
     <w:name w:val="Título 2 Char"/>
     <w:link w:val="Ttulo2"/>
     <w:uiPriority w:val="9"/>
-    <w:rsid w:val="00E719F8"/>
+    <w:rsid w:val="0073767D"/>
     <w:rPr>
       <w:rFonts w:ascii="Arial" w:hAnsi="Arial" w:cs="Arial"/>
       <w:caps/>
